--- a/Lab7/Отчёт 7.docx
+++ b/Lab7/Отчёт 7.docx
@@ -2671,6 +2671,7 @@
         <w:rPr>
           <w:rFonts w:cs="Times New Roman"/>
           <w:szCs w:val="28"/>
+          <w:lang w:val="en-US"/>
         </w:rPr>
       </w:pPr>
       <w:r>
@@ -2696,10 +2697,53 @@
           <w:rFonts w:cs="Times New Roman"/>
           <w:szCs w:val="28"/>
         </w:rPr>
-        <w:t>Уровни изоляции транзакций уменьшают возможности параллельной обработки данных в таблицах. Правильное использование уровней транзакций обеспечивает логическую целостность данных.</w:t>
+        <w:t xml:space="preserve">Транзакции необходимы для обеспечения целостности БД в соответствии с требованиями предметной области базы данных. </w:t>
+      </w:r>
+    </w:p>
+    <w:p>
+      <w:pPr>
+        <w:pStyle w:val="Textbody"/>
+        <w:ind w:left="720"/>
+        <w:jc w:val="left"/>
+        <w:rPr>
+          <w:rFonts w:cs="Times New Roman"/>
+          <w:szCs w:val="28"/>
+        </w:rPr>
+      </w:pPr>
+      <w:r>
+        <w:rPr>
+          <w:rFonts w:cs="Times New Roman"/>
+          <w:szCs w:val="28"/>
+        </w:rPr>
+        <w:t xml:space="preserve">Уровни изоляции транзакций уменьшают возможности параллельной обработки данных в таблицах. </w:t>
+      </w:r>
+      <w:r>
+        <w:rPr>
+          <w:rFonts w:cs="Times New Roman"/>
+          <w:szCs w:val="28"/>
+        </w:rPr>
+        <w:t>При обращении к данным БД используется наиболее оптимальный  для данной транзакции уровень изоляции для того, чтобы не потерять в производительности работы базы</w:t>
       </w:r>
       <w:bookmarkStart w:id="0" w:name="_GoBack"/>
       <w:bookmarkEnd w:id="0"/>
+      <w:r>
+        <w:rPr>
+          <w:rFonts w:cs="Times New Roman"/>
+          <w:szCs w:val="28"/>
+        </w:rPr>
+        <w:t>.</w:t>
+      </w:r>
+    </w:p>
+    <w:p>
+      <w:pPr>
+        <w:pStyle w:val="Textbody"/>
+        <w:ind w:left="720"/>
+        <w:jc w:val="left"/>
+        <w:rPr>
+          <w:rFonts w:cs="Times New Roman"/>
+          <w:szCs w:val="28"/>
+        </w:rPr>
+      </w:pPr>
     </w:p>
     <w:sectPr>
       <w:pgSz w:w="11906" w:h="16838"/>
